--- a/SoW/! 1_Исходники/Доработка/[2] Redaktsia_posle_vtoroy_sdachi.docx
+++ b/SoW/! 1_Исходники/Доработка/[2] Redaktsia_posle_vtoroy_sdachi.docx
@@ -23,24 +23,43 @@
           <w:ilvl w:val="0"/>
           <w:numId w:val="1"/>
         </w:numPr>
-        <w:rPr/>
-      </w:pPr>
-      <w:r>
-        <w:rPr/>
-        <w:t>Иконки оттягивают дохуище внимания. А вот заголовок теряется. Уменьшить иконки (желательно толщиной линий), а заголовки наоборот жирным.</w:t>
-      </w:r>
-    </w:p>
-    <w:p>
-      <w:pPr>
-        <w:pStyle w:val="ListParagraph"/>
-        <w:numPr>
-          <w:ilvl w:val="0"/>
-          <w:numId w:val="1"/>
-        </w:numPr>
-        <w:rPr/>
-      </w:pPr>
-      <w:r>
-        <w:rPr/>
+        <w:rPr>
+          <w:strike/>
+        </w:rPr>
+      </w:pPr>
+      <w:r>
+        <w:rPr>
+          <w:strike/>
+          <w:shd w:fill="FFFF00" w:val="clear"/>
+        </w:rPr>
+        <w:t>Иконки оттягивают дохуище внимания. А вот заголовок теряется.</w:t>
+      </w:r>
+      <w:r>
+        <w:rPr/>
+        <w:t xml:space="preserve"> </w:t>
+      </w:r>
+      <w:r>
+        <w:rPr>
+          <w:strike/>
+        </w:rPr>
+        <w:t>Уменьшить иконки (желательно толщиной линий), а заголовки наоборот жирным.</w:t>
+      </w:r>
+    </w:p>
+    <w:p>
+      <w:pPr>
+        <w:pStyle w:val="ListParagraph"/>
+        <w:numPr>
+          <w:ilvl w:val="0"/>
+          <w:numId w:val="1"/>
+        </w:numPr>
+        <w:rPr>
+          <w:strike/>
+        </w:rPr>
+      </w:pPr>
+      <w:r>
+        <w:rPr>
+          <w:strike/>
+        </w:rPr>
         <w:t>Иконки сами по себе не ровные.</w:t>
       </w:r>
     </w:p>
@@ -51,10 +70,14 @@
           <w:ilvl w:val="0"/>
           <w:numId w:val="1"/>
         </w:numPr>
-        <w:rPr/>
-      </w:pPr>
-      <w:r>
-        <w:rPr/>
+        <w:rPr>
+          <w:strike/>
+        </w:rPr>
+      </w:pPr>
+      <w:r>
+        <w:rPr>
+          <w:strike/>
+        </w:rPr>
         <w:t>В итоге: сделать текст сам больше шрифтом.</w:t>
       </w:r>
     </w:p>
@@ -356,6 +379,25 @@
         <w:t>3 месяца 4 рубля 75 копеек</w:t>
         <w:br/>
         <w:t>1 месяц 55.000 или 5 рублей 5 копеек.</w:t>
+      </w:r>
+    </w:p>
+    <w:p>
+      <w:pPr>
+        <w:pStyle w:val="ListParagraph"/>
+        <w:rPr/>
+      </w:pPr>
+      <w:r>
+        <w:rPr/>
+      </w:r>
+    </w:p>
+    <w:p>
+      <w:pPr>
+        <w:pStyle w:val="ListParagraph"/>
+        <w:rPr/>
+      </w:pPr>
+      <w:r>
+        <w:rPr/>
+        <w:t xml:space="preserve">Допилить </w:t>
       </w:r>
     </w:p>
     <w:p>

--- a/SoW/! 1_Исходники/Доработка/[2] Redaktsia_posle_vtoroy_sdachi.docx
+++ b/SoW/! 1_Исходники/Доработка/[2] Redaktsia_posle_vtoroy_sdachi.docx
@@ -88,10 +88,14 @@
           <w:ilvl w:val="0"/>
           <w:numId w:val="1"/>
         </w:numPr>
-        <w:rPr/>
-      </w:pPr>
-      <w:r>
-        <w:rPr/>
+        <w:rPr>
+          <w:strike/>
+        </w:rPr>
+      </w:pPr>
+      <w:r>
+        <w:rPr>
+          <w:strike/>
+        </w:rPr>
         <w:t xml:space="preserve">Какой-то ну совсем уже большой отступ между 73 ребенка. </w:t>
       </w:r>
     </w:p>
@@ -102,10 +106,14 @@
           <w:ilvl w:val="0"/>
           <w:numId w:val="1"/>
         </w:numPr>
-        <w:rPr/>
-      </w:pPr>
-      <w:r>
-        <w:rPr/>
+        <w:rPr>
+          <w:strike/>
+        </w:rPr>
+      </w:pPr>
+      <w:r>
+        <w:rPr>
+          <w:strike/>
+        </w:rPr>
         <w:t>Где 73 ребенка там тоже кривые иконки. И так же исправить заголовки (жирным)</w:t>
       </w:r>
     </w:p>
@@ -116,10 +124,14 @@
           <w:ilvl w:val="0"/>
           <w:numId w:val="1"/>
         </w:numPr>
-        <w:rPr/>
-      </w:pPr>
-      <w:r>
-        <w:rPr/>
+        <w:rPr>
+          <w:strike/>
+        </w:rPr>
+      </w:pPr>
+      <w:r>
+        <w:rPr>
+          <w:strike/>
+        </w:rPr>
         <w:t>Ваш ребенок: больше шрифт.</w:t>
       </w:r>
     </w:p>
@@ -148,10 +160,14 @@
           <w:ilvl w:val="0"/>
           <w:numId w:val="1"/>
         </w:numPr>
-        <w:rPr/>
-      </w:pPr>
-      <w:r>
-        <w:rPr/>
+        <w:rPr>
+          <w:strike/>
+        </w:rPr>
+      </w:pPr>
+      <w:r>
+        <w:rPr>
+          <w:strike/>
+        </w:rPr>
         <w:t>Тренера: не исправлено то, что писал раньше про полный текст сразу. Это не круто, что нужно теперь пересматривать пункты которые я писал. Они же написаны, Илья.</w:t>
       </w:r>
     </w:p>
@@ -162,10 +178,14 @@
           <w:ilvl w:val="0"/>
           <w:numId w:val="1"/>
         </w:numPr>
-        <w:rPr/>
-      </w:pPr>
-      <w:r>
-        <w:rPr/>
+        <w:rPr>
+          <w:strike/>
+        </w:rPr>
+      </w:pPr>
+      <w:r>
+        <w:rPr>
+          <w:strike/>
+        </w:rPr>
         <w:t>Тренера: тоже самое и с кнопками. Почему кнопки режутся? Нужно чтобы они были понятные. Лучше их просто перенести туда где описание тренеров, если заграмождают.</w:t>
       </w:r>
     </w:p>
@@ -356,10 +376,14 @@
           <w:ilvl w:val="0"/>
           <w:numId w:val="1"/>
         </w:numPr>
-        <w:rPr/>
-      </w:pPr>
-      <w:r>
-        <w:rPr/>
+        <w:rPr>
+          <w:strike/>
+        </w:rPr>
+      </w:pPr>
+      <w:r>
+        <w:rPr>
+          <w:strike/>
+        </w:rPr>
         <w:t>Почему-то когда у нас с стоит на одном месте сайт и читаешь цены, то скачет верстка! Именно тупо скачет. Это надо убрать</w:t>
       </w:r>
     </w:p>
@@ -379,39 +403,6 @@
         <w:t>3 месяца 4 рубля 75 копеек</w:t>
         <w:br/>
         <w:t>1 месяц 55.000 или 5 рублей 5 копеек.</w:t>
-      </w:r>
-    </w:p>
-    <w:p>
-      <w:pPr>
-        <w:pStyle w:val="ListParagraph"/>
-        <w:rPr/>
-      </w:pPr>
-      <w:r>
-        <w:rPr/>
-      </w:r>
-    </w:p>
-    <w:p>
-      <w:pPr>
-        <w:pStyle w:val="ListParagraph"/>
-        <w:rPr/>
-      </w:pPr>
-      <w:r>
-        <w:rPr/>
-        <w:t xml:space="preserve">Допилить </w:t>
-      </w:r>
-    </w:p>
-    <w:p>
-      <w:pPr>
-        <w:pStyle w:val="ListParagraph"/>
-        <w:rPr/>
-      </w:pPr>
-      <w:r>
-        <w:rPr/>
-        <w:t>Кнопка primary1</w:t>
-      </w:r>
-      <w:r>
-        <w:rPr/>
-        <w:br/>
         <w:br/>
         <w:t>И выделить 6 месяц и 4 р 5 коп как лучшую цену</w:t>
       </w:r>

--- a/SoW/! 1_Исходники/Доработка/[2] Redaktsia_posle_vtoroy_sdachi.docx
+++ b/SoW/! 1_Исходники/Доработка/[2] Redaktsia_posle_vtoroy_sdachi.docx
@@ -359,6 +359,7 @@
         </w:rPr>
         <w:br/>
       </w:r>
+      <w:bookmarkStart w:id="0" w:name="__DdeLink__471_1162414758"/>
       <w:r>
         <w:rPr>
           <w:rFonts w:eastAsia="Times New Roman" w:cs="Times New Roman" w:ascii="UICTFontTextStyleBody" w:hAnsi="UICTFontTextStyleBody"/>
@@ -366,7 +367,17 @@
           <w:szCs w:val="16"/>
           <w:lang w:eastAsia="ru-RU"/>
         </w:rPr>
-        <w:t>Ходим на занятия к Артур Петровичу. Наш сынок просто сияет и всегда спрашивает, когда будут следующие занятия, очень любит своего тренера, а от себя мамы,хочу сказать, что у Артура Петровича железная дисциплина в группе и он знает свое дело. Спасибо Артур Петрович </w:t>
+        <w:t>Ходим на занятия к Артур Петровичу. Наш сынок просто сияет и всегда спрашивает, когда будут следующие занятия, очень любит своего тренера, а от себя мамы,хочу сказать, что у Артура Петровича железная дисциплина в группе и он знает свое дело. Спасибо Артур Петрович</w:t>
+      </w:r>
+      <w:bookmarkEnd w:id="0"/>
+      <w:r>
+        <w:rPr>
+          <w:rFonts w:eastAsia="Times New Roman" w:cs="Times New Roman" w:ascii="UICTFontTextStyleBody" w:hAnsi="UICTFontTextStyleBody"/>
+          <w:sz w:val="16"/>
+          <w:szCs w:val="16"/>
+          <w:lang w:eastAsia="ru-RU"/>
+        </w:rPr>
+        <w:t> </w:t>
       </w:r>
     </w:p>
     <w:p>
@@ -394,10 +405,14 @@
           <w:ilvl w:val="0"/>
           <w:numId w:val="1"/>
         </w:numPr>
-        <w:rPr/>
-      </w:pPr>
-      <w:r>
-        <w:rPr/>
+        <w:rPr>
+          <w:strike/>
+        </w:rPr>
+      </w:pPr>
+      <w:r>
+        <w:rPr>
+          <w:strike/>
+        </w:rPr>
         <w:t>Цены: еще одна колонка: стоимость за занятие. И в ней указать, что 6 месяцев получается 4 рубля 5 копеек за занятие</w:t>
         <w:br/>
         <w:t>3 месяца 4 рубля 75 копеек</w:t>
@@ -416,16 +431,22 @@
         </w:numPr>
         <w:spacing w:before="0" w:after="200"/>
         <w:contextualSpacing/>
-        <w:rPr/>
-      </w:pPr>
-      <w:r>
-        <w:rPr/>
+        <w:rPr>
+          <w:strike/>
+        </w:rPr>
+      </w:pPr>
+      <w:r>
+        <w:rPr>
+          <w:strike/>
+        </w:rPr>
         <w:t>Предполагаю, что давай сделае</w:t>
       </w:r>
-      <w:bookmarkStart w:id="0" w:name="_GoBack"/>
-      <w:bookmarkEnd w:id="0"/>
-      <w:r>
-        <w:rPr/>
+      <w:bookmarkStart w:id="1" w:name="_GoBack"/>
+      <w:bookmarkEnd w:id="1"/>
+      <w:r>
+        <w:rPr>
+          <w:strike/>
+        </w:rPr>
         <w:t>м, чтобы у нас на слайдере отзывов не переключались сами они. Пока что так лучше будет.</w:t>
       </w:r>
     </w:p>

--- a/SoW/! 1_Исходники/Доработка/[2] Redaktsia_posle_vtoroy_sdachi.docx
+++ b/SoW/! 1_Исходники/Доработка/[2] Redaktsia_posle_vtoroy_sdachi.docx
@@ -198,13 +198,16 @@
         </w:numPr>
         <w:rPr>
           <w:rFonts w:eastAsia="Times New Roman" w:cs="Times New Roman" w:ascii="UICTFontTextStyleBody" w:hAnsi="UICTFontTextStyleBody"/>
-          <w:sz w:val="16"/>
-          <w:szCs w:val="16"/>
-          <w:lang w:eastAsia="ru-RU"/>
-        </w:rPr>
-      </w:pPr>
-      <w:r>
-        <w:rPr/>
+          <w:strike/>
+          <w:sz w:val="16"/>
+          <w:szCs w:val="16"/>
+          <w:lang w:eastAsia="ru-RU"/>
+        </w:rPr>
+      </w:pPr>
+      <w:r>
+        <w:rPr>
+          <w:strike/>
+        </w:rPr>
         <w:t>Блять, отзывы забыли сделать… Посмотри, есть ли на старом крепыше (ты скрывал эту кнопку вроде) отзывы. Оттуда ебануть. + еще вот эти:</w:t>
         <w:br/>
         <w:t xml:space="preserve"> </w:t>
@@ -212,6 +215,7 @@
       <w:r>
         <w:rPr>
           <w:rFonts w:eastAsia="Times New Roman" w:cs="Times New Roman" w:ascii="UICTFontTextStyleBody" w:hAnsi="UICTFontTextStyleBody"/>
+          <w:strike/>
           <w:sz w:val="16"/>
           <w:szCs w:val="16"/>
           <w:shd w:fill="FFFFFF" w:val="clear"/>
@@ -222,6 +226,7 @@
       <w:r>
         <w:rPr>
           <w:rFonts w:eastAsia="Times New Roman" w:cs="Times New Roman"/>
+          <w:strike/>
           <w:sz w:val="16"/>
           <w:szCs w:val="16"/>
           <w:shd w:fill="FFFFFF" w:val="clear"/>
@@ -232,6 +237,7 @@
       <w:r>
         <w:rPr>
           <w:rFonts w:eastAsia="Times New Roman" w:cs="Times New Roman" w:ascii="UICTFontTextStyleBody" w:hAnsi="UICTFontTextStyleBody"/>
+          <w:strike/>
           <w:sz w:val="16"/>
           <w:szCs w:val="16"/>
           <w:shd w:fill="FFFFFF" w:val="clear"/>
@@ -242,6 +248,7 @@
       <w:r>
         <w:rPr>
           <w:rFonts w:eastAsia="Times New Roman" w:cs="Times New Roman"/>
+          <w:strike/>
           <w:sz w:val="16"/>
           <w:szCs w:val="16"/>
           <w:shd w:fill="FFFFFF" w:val="clear"/>
@@ -252,6 +259,7 @@
       <w:r>
         <w:rPr>
           <w:rFonts w:eastAsia="Times New Roman" w:cs="Times New Roman" w:ascii="UICTFontTextStyleBody" w:hAnsi="UICTFontTextStyleBody"/>
+          <w:strike/>
           <w:sz w:val="16"/>
           <w:szCs w:val="16"/>
           <w:shd w:fill="FFFFFF" w:val="clear"/>
@@ -262,6 +270,7 @@
       <w:r>
         <w:rPr>
           <w:rFonts w:eastAsia="Times New Roman" w:cs="Times New Roman"/>
+          <w:strike/>
           <w:sz w:val="16"/>
           <w:szCs w:val="16"/>
           <w:shd w:fill="FFFFFF" w:val="clear"/>
@@ -272,6 +281,7 @@
       <w:r>
         <w:rPr>
           <w:rFonts w:eastAsia="Times New Roman" w:cs="Times New Roman" w:ascii="UICTFontTextStyleBody" w:hAnsi="UICTFontTextStyleBody"/>
+          <w:strike/>
           <w:sz w:val="16"/>
           <w:szCs w:val="16"/>
           <w:lang w:eastAsia="ru-RU"/>
@@ -281,6 +291,7 @@
       <w:r>
         <w:rPr>
           <w:rFonts w:eastAsia="Times New Roman" w:cs="Times New Roman"/>
+          <w:strike/>
           <w:sz w:val="16"/>
           <w:szCs w:val="16"/>
           <w:lang w:eastAsia="ru-RU"/>
@@ -290,6 +301,7 @@
       <w:r>
         <w:rPr>
           <w:rFonts w:eastAsia="Times New Roman" w:cs="Times New Roman" w:ascii="UICTFontTextStyleBody" w:hAnsi="UICTFontTextStyleBody"/>
+          <w:strike/>
           <w:sz w:val="16"/>
           <w:szCs w:val="16"/>
           <w:lang w:eastAsia="ru-RU"/>
@@ -299,6 +311,7 @@
       <w:r>
         <w:rPr>
           <w:rFonts w:eastAsia="Times New Roman" w:cs="Times New Roman"/>
+          <w:strike/>
           <w:sz w:val="16"/>
           <w:szCs w:val="16"/>
           <w:lang w:eastAsia="ru-RU"/>
@@ -308,6 +321,7 @@
       <w:r>
         <w:rPr>
           <w:rFonts w:eastAsia="Times New Roman" w:cs="Times New Roman" w:ascii="UICTFontTextStyleBody" w:hAnsi="UICTFontTextStyleBody"/>
+          <w:strike/>
           <w:sz w:val="16"/>
           <w:szCs w:val="16"/>
           <w:lang w:eastAsia="ru-RU"/>
@@ -317,6 +331,7 @@
       <w:r>
         <w:rPr>
           <w:rFonts w:eastAsia="Times New Roman" w:cs="Times New Roman"/>
+          <w:strike/>
           <w:sz w:val="16"/>
           <w:szCs w:val="16"/>
           <w:lang w:eastAsia="ru-RU"/>
@@ -326,6 +341,7 @@
       <w:r>
         <w:rPr>
           <w:rFonts w:eastAsia="Times New Roman" w:cs="Times New Roman" w:ascii="UICTFontTextStyleBody" w:hAnsi="UICTFontTextStyleBody"/>
+          <w:strike/>
           <w:sz w:val="16"/>
           <w:szCs w:val="16"/>
           <w:lang w:eastAsia="ru-RU"/>
@@ -335,6 +351,7 @@
       <w:r>
         <w:rPr>
           <w:rFonts w:eastAsia="Times New Roman" w:cs="Times New Roman"/>
+          <w:strike/>
           <w:sz w:val="16"/>
           <w:szCs w:val="16"/>
           <w:lang w:eastAsia="ru-RU"/>
@@ -344,6 +361,7 @@
       <w:r>
         <w:rPr>
           <w:rFonts w:eastAsia="Times New Roman" w:cs="Times New Roman" w:ascii="UICTFontTextStyleBody" w:hAnsi="UICTFontTextStyleBody"/>
+          <w:strike/>
           <w:sz w:val="16"/>
           <w:szCs w:val="16"/>
           <w:lang w:eastAsia="ru-RU"/>
@@ -353,6 +371,7 @@
       <w:r>
         <w:rPr>
           <w:rFonts w:eastAsia="Times New Roman" w:cs="Times New Roman"/>
+          <w:strike/>
           <w:sz w:val="16"/>
           <w:szCs w:val="16"/>
           <w:lang w:eastAsia="ru-RU"/>
@@ -363,6 +382,7 @@
       <w:r>
         <w:rPr>
           <w:rFonts w:eastAsia="Times New Roman" w:cs="Times New Roman" w:ascii="UICTFontTextStyleBody" w:hAnsi="UICTFontTextStyleBody"/>
+          <w:strike/>
           <w:sz w:val="16"/>
           <w:szCs w:val="16"/>
           <w:lang w:eastAsia="ru-RU"/>
@@ -373,6 +393,7 @@
       <w:r>
         <w:rPr>
           <w:rFonts w:eastAsia="Times New Roman" w:cs="Times New Roman" w:ascii="UICTFontTextStyleBody" w:hAnsi="UICTFontTextStyleBody"/>
+          <w:strike/>
           <w:sz w:val="16"/>
           <w:szCs w:val="16"/>
           <w:lang w:eastAsia="ru-RU"/>
@@ -844,7 +865,7 @@
     </w:pPr>
     <w:rPr>
       <w:rFonts w:ascii="Calibri" w:hAnsi="Calibri" w:eastAsia="Droid Sans Fallback" w:cs=""/>
-      <w:color w:val="auto"/>
+      <w:color w:val="00000A"/>
       <w:sz w:val="22"/>
       <w:szCs w:val="22"/>
       <w:lang w:val="ru-RU" w:eastAsia="en-US" w:bidi="ar-SA"/>
